--- a/5.docx
+++ b/5.docx
@@ -1029,7 +1029,7 @@
         <w:rPr>
           <w:lang w:val="cs-CZ"/>
         </w:rPr>
-        <w:t>Příklady domény 3. řádu zahrnují www.google.com, mail.openai.org, support.microsoft.com, admissions.harvard.edu, www.oxford.ac.uk atd.</w:t>
+        <w:t>Příklady domény 3. řádu zahrnují, mail.openai.org, support.microsoft.com, admissions.harvard.edu, www.oxford.ac.uk atd.</w:t>
       </w:r>
     </w:p>
     <w:p>
@@ -4238,4 +4238,16 @@
     </a:ext>
   </a:extLst>
 </a:theme>
+</file>
+
+<file path=customXml/item1.xml><?xml version="1.0" encoding="utf-8"?>
+<b:Sources xmlns:b="http://schemas.openxmlformats.org/officeDocument/2006/bibliography" xmlns="http://schemas.openxmlformats.org/officeDocument/2006/bibliography" SelectedStyle="\Styl2CitacePRO.xsl" StyleName="Styl 2 Citace PRO" Version="0"/>
+</file>
+
+<file path=customXml/itemProps1.xml><?xml version="1.0" encoding="utf-8"?>
+<ds:datastoreItem xmlns:ds="http://schemas.openxmlformats.org/officeDocument/2006/customXml" ds:itemID="{B166D6F0-8CFA-4A72-BE79-0A7FDA9DB155}">
+  <ds:schemaRefs>
+    <ds:schemaRef ds:uri="http://schemas.openxmlformats.org/officeDocument/2006/bibliography"/>
+  </ds:schemaRefs>
+</ds:datastoreItem>
 </file>